--- a/doc/CGRA_config_debug_spec.docx
+++ b/doc/CGRA_config_debug_spec.docx
@@ -45,16 +45,11 @@
           <w:numId w:val="1"/>
         </w:numPr>
       </w:pPr>
-      <w:proofErr w:type="gramStart"/>
       <w:r>
         <w:t>32</w:t>
       </w:r>
       <w:r>
-        <w:t xml:space="preserve"> bit</w:t>
-      </w:r>
-      <w:proofErr w:type="gramEnd"/>
-      <w:r>
-        <w:t xml:space="preserve"> </w:t>
+        <w:t xml:space="preserve"> bit </w:t>
       </w:r>
       <w:r>
         <w:t xml:space="preserve">input </w:t>
@@ -467,35 +462,7 @@
               <w:rPr>
                 <w:strike/>
               </w:rPr>
-              <w:t xml:space="preserve"> </w:t>
-            </w:r>
-            <w:proofErr w:type="spellStart"/>
-            <w:r>
-              <w:rPr>
-                <w:strike/>
-              </w:rPr>
-              <w:t>rw</w:t>
-            </w:r>
-            <w:proofErr w:type="spellEnd"/>
-            <w:r>
-              <w:rPr>
-                <w:strike/>
-              </w:rPr>
-              <w:t xml:space="preserve"> bit </w:t>
-            </w:r>
-            <w:proofErr w:type="gramStart"/>
-            <w:r>
-              <w:rPr>
-                <w:strike/>
-              </w:rPr>
-              <w:t>D[</w:t>
-            </w:r>
-            <w:proofErr w:type="gramEnd"/>
-            <w:r>
-              <w:rPr>
-                <w:strike/>
-              </w:rPr>
-              <w:t xml:space="preserve">15] and </w:t>
+              <w:t xml:space="preserve"> rw bit D[15] and </w:t>
             </w:r>
             <w:r>
               <w:rPr>
@@ -976,15 +943,7 @@
               <w:t>Global reset</w:t>
             </w:r>
             <w:r>
-              <w:t xml:space="preserve"> (Active high) for D </w:t>
-            </w:r>
-            <w:proofErr w:type="spellStart"/>
-            <w:r>
-              <w:t>clk</w:t>
-            </w:r>
-            <w:proofErr w:type="spellEnd"/>
-            <w:r>
-              <w:t xml:space="preserve"> cycles</w:t>
+              <w:t xml:space="preserve"> (Active high) for D clk cycles</w:t>
             </w:r>
           </w:p>
         </w:tc>
@@ -1065,21 +1024,7 @@
               <w:rPr>
                 <w:strike/>
               </w:rPr>
-              <w:t xml:space="preserve">Reset tile </w:t>
-            </w:r>
-            <w:proofErr w:type="gramStart"/>
-            <w:r>
-              <w:rPr>
-                <w:strike/>
-              </w:rPr>
-              <w:t>D[</w:t>
-            </w:r>
-            <w:proofErr w:type="gramEnd"/>
-            <w:r>
-              <w:rPr>
-                <w:strike/>
-              </w:rPr>
-              <w:t>14:0]</w:t>
+              <w:t>Reset tile D[14:0]</w:t>
             </w:r>
             <w:r>
               <w:rPr>
@@ -1137,15 +1082,7 @@
               <w:cnfStyle w:val="000000000000" w:firstRow="0" w:lastRow="0" w:firstColumn="0" w:lastColumn="0" w:oddVBand="0" w:evenVBand="0" w:oddHBand="0" w:evenHBand="0" w:firstRowFirstColumn="0" w:firstRowLastColumn="0" w:lastRowFirstColumn="0" w:lastRowLastColumn="0"/>
             </w:pPr>
             <w:r>
-              <w:t xml:space="preserve">Write D to stall </w:t>
-            </w:r>
-            <w:proofErr w:type="spellStart"/>
-            <w:r>
-              <w:t>reg</w:t>
-            </w:r>
-            <w:proofErr w:type="spellEnd"/>
-            <w:r>
-              <w:t xml:space="preserve"> (4 stall signals)</w:t>
+              <w:t>Write D to stall reg (4 stall signals)</w:t>
             </w:r>
           </w:p>
         </w:tc>
@@ -1200,13 +1137,8 @@
               <w:cnfStyle w:val="000000100000" w:firstRow="0" w:lastRow="0" w:firstColumn="0" w:lastColumn="0" w:oddVBand="0" w:evenVBand="0" w:oddHBand="1" w:evenHBand="0" w:firstRowFirstColumn="0" w:firstRowLastColumn="0" w:lastRowFirstColumn="0" w:lastRowLastColumn="0"/>
             </w:pPr>
             <w:r>
-              <w:t xml:space="preserve">Read stall </w:t>
-            </w:r>
-            <w:proofErr w:type="spellStart"/>
-            <w:r>
-              <w:t>reg</w:t>
-            </w:r>
-            <w:proofErr w:type="spellEnd"/>
+              <w:t>Read stall reg</w:t>
+            </w:r>
             <w:r>
               <w:t xml:space="preserve"> </w:t>
             </w:r>
@@ -1457,15 +1389,7 @@
               <w:t xml:space="preserve">D </w:t>
             </w:r>
             <w:r>
-              <w:t xml:space="preserve">to </w:t>
-            </w:r>
-            <w:proofErr w:type="spellStart"/>
-            <w:r>
-              <w:t>rd_delay_reg</w:t>
-            </w:r>
-            <w:proofErr w:type="spellEnd"/>
-            <w:r>
-              <w:t xml:space="preserve"> (How many cycles until data valid?)</w:t>
+              <w:t>to rd_delay_reg (How many cycles until data valid?)</w:t>
             </w:r>
           </w:p>
         </w:tc>
@@ -1517,13 +1441,8 @@
               <w:cnfStyle w:val="000000000000" w:firstRow="0" w:lastRow="0" w:firstColumn="0" w:lastColumn="0" w:oddVBand="0" w:evenVBand="0" w:oddHBand="0" w:evenHBand="0" w:firstRowFirstColumn="0" w:firstRowLastColumn="0" w:lastRowFirstColumn="0" w:lastRowLastColumn="0"/>
             </w:pPr>
             <w:r>
-              <w:t xml:space="preserve">Read </w:t>
-            </w:r>
-            <w:proofErr w:type="spellStart"/>
-            <w:r>
-              <w:t>rd_delay_reg</w:t>
-            </w:r>
-            <w:proofErr w:type="spellEnd"/>
+              <w:t>Read rd_delay_reg</w:t>
+            </w:r>
           </w:p>
         </w:tc>
       </w:tr>
@@ -1577,18 +1496,10 @@
               <w:cnfStyle w:val="000000100000" w:firstRow="0" w:lastRow="0" w:firstColumn="0" w:lastColumn="0" w:oddVBand="0" w:evenVBand="0" w:oddHBand="1" w:evenHBand="0" w:firstRowFirstColumn="0" w:firstRowLastColumn="0" w:lastRowFirstColumn="0" w:lastRowLastColumn="0"/>
             </w:pPr>
             <w:r>
-              <w:t xml:space="preserve">Write </w:t>
-            </w:r>
-            <w:proofErr w:type="gramStart"/>
-            <w:r>
-              <w:t>D</w:t>
-            </w:r>
-            <w:r>
-              <w:t>[</w:t>
-            </w:r>
-            <w:proofErr w:type="gramEnd"/>
-            <w:r>
-              <w:t>1:0]</w:t>
+              <w:t>Write D</w:t>
+            </w:r>
+            <w:r>
+              <w:t>[1:0]</w:t>
             </w:r>
             <w:r>
               <w:t xml:space="preserve"> to </w:t>
@@ -1776,6 +1687,11 @@
       <w:r>
         <w:t>Address Space</w:t>
       </w:r>
+      <w:r>
+        <w:t xml:space="preserve"> </w:t>
+      </w:r>
+      <w:bookmarkStart w:id="0" w:name="_GoBack"/>
+      <w:bookmarkEnd w:id="0"/>
     </w:p>
     <w:p/>
     <w:p>
@@ -1826,13 +1742,8 @@
       <w:r>
         <w:t xml:space="preserve"> </w:t>
       </w:r>
-      <w:proofErr w:type="spellStart"/>
-      <w:r>
-        <w:t>TileID</w:t>
-      </w:r>
-      <w:proofErr w:type="spellEnd"/>
-      <w:r>
-        <w:t>[15:0]}</w:t>
+      <w:r>
+        <w:t>TileID[15:0]}</w:t>
       </w:r>
       <w:r>
         <w:t xml:space="preserve"> </w:t>
@@ -1852,23 +1763,7 @@
         <w:t>ing</w:t>
       </w:r>
       <w:r>
-        <w:t xml:space="preserve"> PE input/output </w:t>
-      </w:r>
-      <w:proofErr w:type="spellStart"/>
-      <w:r>
-        <w:t>regs</w:t>
-      </w:r>
-      <w:proofErr w:type="spellEnd"/>
-      <w:r>
-        <w:t xml:space="preserve"> and SB </w:t>
-      </w:r>
-      <w:proofErr w:type="spellStart"/>
-      <w:r>
-        <w:t>regs</w:t>
-      </w:r>
-      <w:proofErr w:type="spellEnd"/>
-      <w:r>
-        <w:t>; memory words</w:t>
+        <w:t xml:space="preserve"> PE input/output regs and SB regs; memory words</w:t>
       </w:r>
       <w:r>
         <w:t xml:space="preserve"> to be added</w:t>
@@ -2002,35 +1897,7 @@
         <w:rPr>
           <w:strike/>
         </w:rPr>
-        <w:t>Burst start will read/write “count” registers from base address depending on “</w:t>
-      </w:r>
-      <w:proofErr w:type="spellStart"/>
-      <w:r>
-        <w:rPr>
-          <w:strike/>
-        </w:rPr>
-        <w:t>rw</w:t>
-      </w:r>
-      <w:proofErr w:type="spellEnd"/>
-      <w:r>
-        <w:rPr>
-          <w:strike/>
-        </w:rPr>
-        <w:t xml:space="preserve">” bit. </w:t>
-      </w:r>
-      <w:proofErr w:type="spellStart"/>
-      <w:r>
-        <w:rPr>
-          <w:strike/>
-        </w:rPr>
-        <w:t>rw</w:t>
-      </w:r>
-      <w:proofErr w:type="spellEnd"/>
-      <w:r>
-        <w:rPr>
-          <w:strike/>
-        </w:rPr>
-        <w:t xml:space="preserve"> bit is 0 for read burst, and 1 for write burst.</w:t>
+        <w:t>Burst start will read/write “count” registers from base address depending on “rw” bit. rw bit is 0 for read burst, and 1 for write burst.</w:t>
       </w:r>
     </w:p>
     <w:p>
@@ -2081,15 +1948,7 @@
     </w:p>
     <w:p>
       <w:r>
-        <w:t xml:space="preserve">There are 4 stall signals. For the advance clock operation, we must specify which signals we want to temporarily </w:t>
-      </w:r>
-      <w:proofErr w:type="spellStart"/>
-      <w:r>
-        <w:t>unstall</w:t>
-      </w:r>
-      <w:proofErr w:type="spellEnd"/>
-      <w:r>
-        <w:t xml:space="preserve">. This is done using a one-hot encoding. I.e. Each of the 4 least significant address bits corresponds to a stall signal. </w:t>
+        <w:t xml:space="preserve">There are 4 stall signals. For the advance clock operation, we must specify which signals we want to temporarily unstall. This is done using a one-hot encoding. I.e. Each of the 4 least significant address bits corresponds to a stall signal. </w:t>
       </w:r>
     </w:p>
     <w:p>
@@ -2099,29 +1958,13 @@
     </w:p>
     <w:p>
       <w:r>
-        <w:t xml:space="preserve">If you send an advance </w:t>
-      </w:r>
-      <w:proofErr w:type="spellStart"/>
-      <w:r>
-        <w:t>clk</w:t>
-      </w:r>
-      <w:proofErr w:type="spellEnd"/>
-      <w:r>
-        <w:t xml:space="preserve"> operation with </w:t>
+        <w:t xml:space="preserve">If you send an advance clk operation with </w:t>
       </w:r>
       <w:r>
         <w:t>the address 1010</w:t>
       </w:r>
       <w:r>
-        <w:t xml:space="preserve"> and data 6, stall signals 3 and 1 will be </w:t>
-      </w:r>
-      <w:proofErr w:type="spellStart"/>
-      <w:r>
-        <w:t>deasserted</w:t>
-      </w:r>
-      <w:proofErr w:type="spellEnd"/>
-      <w:r>
-        <w:t xml:space="preserve"> for 6 cycles and then reasserted, </w:t>
+        <w:t xml:space="preserve"> and data 6, stall signals 3 and 1 will be deasserted for 6 cycles and then reasserted, </w:t>
       </w:r>
       <w:proofErr w:type="gramStart"/>
       <w:r>
@@ -2206,8 +2049,6 @@
       <w:r>
         <w:t>To resume normal operation till the next breakpoint (if any), write to special address {77}</w:t>
       </w:r>
-      <w:bookmarkStart w:id="0" w:name="_GoBack"/>
-      <w:bookmarkEnd w:id="0"/>
     </w:p>
     <w:p/>
     <w:p/>
